--- a/1814068_Exp2_Inlab.docx
+++ b/1814068_Exp2_Inlab.docx
@@ -12,50 +12,26 @@
         <w:rPr>
           <w:lang w:val="en-IN"/>
         </w:rPr>
-        <w:t xml:space="preserve">Name: </w:t>
-      </w:r>
-      <w:proofErr w:type="spellStart"/>
-      <w:r>
-        <w:rPr>
-          <w:lang w:val="en-IN"/>
-        </w:rPr>
-        <w:t>Rajat</w:t>
-      </w:r>
-      <w:proofErr w:type="spellEnd"/>
-      <w:r>
-        <w:rPr>
-          <w:lang w:val="en-IN"/>
-        </w:rPr>
-        <w:t xml:space="preserve"> </w:t>
-      </w:r>
-      <w:proofErr w:type="spellStart"/>
-      <w:r>
-        <w:rPr>
-          <w:lang w:val="en-IN"/>
-        </w:rPr>
-        <w:t>Chaudhari</w:t>
-      </w:r>
-      <w:proofErr w:type="spellEnd"/>
-    </w:p>
-    <w:p>
-      <w:pPr>
-        <w:rPr>
-          <w:lang w:val="en-IN"/>
-        </w:rPr>
-      </w:pPr>
+        <w:t>Name: Rajat Chaudhari</w:t>
+      </w:r>
+      <w:r>
+        <w:rPr>
+          <w:lang w:val="en-IN"/>
+        </w:rPr>
+        <w:t xml:space="preserve">             </w:t>
+      </w:r>
       <w:r>
         <w:rPr>
           <w:lang w:val="en-IN"/>
         </w:rPr>
         <w:t>Roll Number: 1814068</w:t>
       </w:r>
-    </w:p>
-    <w:p>
-      <w:pPr>
-        <w:rPr>
-          <w:lang w:val="en-IN"/>
-        </w:rPr>
-      </w:pPr>
+      <w:r>
+        <w:rPr>
+          <w:lang w:val="en-IN"/>
+        </w:rPr>
+        <w:t xml:space="preserve">                                             </w:t>
+      </w:r>
       <w:r>
         <w:rPr>
           <w:lang w:val="en-IN"/>
@@ -65,38 +41,25 @@
     </w:p>
     <w:p>
       <w:pPr>
-        <w:rPr>
-          <w:lang w:val="en-IN"/>
-        </w:rPr>
-      </w:pPr>
-      <w:proofErr w:type="spellStart"/>
-      <w:r>
-        <w:rPr>
-          <w:lang w:val="en-IN"/>
-        </w:rPr>
-        <w:t>DevOps</w:t>
-      </w:r>
-      <w:proofErr w:type="spellEnd"/>
-      <w:r>
-        <w:rPr>
-          <w:lang w:val="en-IN"/>
-        </w:rPr>
-        <w:t xml:space="preserve"> </w:t>
-      </w:r>
-      <w:proofErr w:type="spellStart"/>
-      <w:r>
-        <w:rPr>
-          <w:lang w:val="en-IN"/>
-        </w:rPr>
-        <w:t>Inlab</w:t>
-      </w:r>
-      <w:proofErr w:type="spellEnd"/>
-      <w:r>
-        <w:rPr>
-          <w:lang w:val="en-IN"/>
-        </w:rPr>
-        <w:t xml:space="preserve"> 2</w:t>
-      </w:r>
+        <w:pStyle w:val="Heading1"/>
+        <w:jc w:val="center"/>
+        <w:rPr>
+          <w:lang w:val="en-IN"/>
+        </w:rPr>
+      </w:pPr>
+      <w:r>
+        <w:rPr>
+          <w:lang w:val="en-IN"/>
+        </w:rPr>
+        <w:t>DevOps Inlab 2</w:t>
+      </w:r>
+    </w:p>
+    <w:p>
+      <w:pPr>
+        <w:rPr>
+          <w:lang w:val="en-IN"/>
+        </w:rPr>
+      </w:pPr>
     </w:p>
     <w:p>
       <w:pPr>
@@ -259,6 +222,458 @@
           <w:lang w:val="en-IN"/>
         </w:rPr>
       </w:pPr>
+      <w:r>
+        <w:rPr>
+          <w:lang w:val="en-IN"/>
+        </w:rPr>
+        <w:t>Make changes in the Readme on the repository</w:t>
+      </w:r>
+      <w:r>
+        <w:rPr>
+          <w:lang w:val="en-IN"/>
+        </w:rPr>
+        <w:t xml:space="preserve"> and </w:t>
+      </w:r>
+      <w:r>
+        <w:rPr>
+          <w:b/>
+          <w:lang w:val="en-IN"/>
+        </w:rPr>
+        <w:t>pull them to local repository.</w:t>
+      </w:r>
+    </w:p>
+    <w:p>
+      <w:pPr>
+        <w:pStyle w:val="ListParagraph"/>
+        <w:rPr>
+          <w:lang w:val="en-IN"/>
+        </w:rPr>
+      </w:pPr>
+      <w:r>
+        <w:rPr>
+          <w:noProof/>
+        </w:rPr>
+        <w:lastRenderedPageBreak/>
+        <w:drawing>
+          <wp:inline distT="0" distB="0" distL="0" distR="0">
+            <wp:extent cx="5943600" cy="2457508"/>
+            <wp:effectExtent l="19050" t="0" r="0" b="0"/>
+            <wp:docPr id="7" name="Picture 7"/>
+            <wp:cNvGraphicFramePr>
+              <a:graphicFrameLocks xmlns:a="http://schemas.openxmlformats.org/drawingml/2006/main" noChangeAspect="1"/>
+            </wp:cNvGraphicFramePr>
+            <a:graphic xmlns:a="http://schemas.openxmlformats.org/drawingml/2006/main">
+              <a:graphicData uri="http://schemas.openxmlformats.org/drawingml/2006/picture">
+                <pic:pic xmlns:pic="http://schemas.openxmlformats.org/drawingml/2006/picture">
+                  <pic:nvPicPr>
+                    <pic:cNvPr id="0" name="Picture 7"/>
+                    <pic:cNvPicPr>
+                      <a:picLocks noChangeAspect="1" noChangeArrowheads="1"/>
+                    </pic:cNvPicPr>
+                  </pic:nvPicPr>
+                  <pic:blipFill>
+                    <a:blip r:embed="rId7" cstate="print"/>
+                    <a:srcRect/>
+                    <a:stretch>
+                      <a:fillRect/>
+                    </a:stretch>
+                  </pic:blipFill>
+                  <pic:spPr bwMode="auto">
+                    <a:xfrm>
+                      <a:off x="0" y="0"/>
+                      <a:ext cx="5943600" cy="2457508"/>
+                    </a:xfrm>
+                    <a:prstGeom prst="rect">
+                      <a:avLst/>
+                    </a:prstGeom>
+                    <a:noFill/>
+                    <a:ln w="9525">
+                      <a:noFill/>
+                      <a:miter lim="800000"/>
+                      <a:headEnd/>
+                      <a:tailEnd/>
+                    </a:ln>
+                  </pic:spPr>
+                </pic:pic>
+              </a:graphicData>
+            </a:graphic>
+          </wp:inline>
+        </w:drawing>
+      </w:r>
+    </w:p>
+    <w:p>
+      <w:pPr>
+        <w:pStyle w:val="ListParagraph"/>
+        <w:rPr>
+          <w:lang w:val="en-IN"/>
+        </w:rPr>
+      </w:pPr>
+    </w:p>
+    <w:p>
+      <w:pPr>
+        <w:pStyle w:val="ListParagraph"/>
+        <w:rPr>
+          <w:lang w:val="en-IN"/>
+        </w:rPr>
+      </w:pPr>
+      <w:r>
+        <w:rPr>
+          <w:lang w:val="en-IN"/>
+        </w:rPr>
+        <w:t>Pulling the</w:t>
+      </w:r>
+      <w:r>
+        <w:rPr>
+          <w:lang w:val="en-IN"/>
+        </w:rPr>
+        <w:t xml:space="preserve"> changes</w:t>
+      </w:r>
+      <w:r>
+        <w:rPr>
+          <w:lang w:val="en-IN"/>
+        </w:rPr>
+        <w:t xml:space="preserve"> with pull </w:t>
+      </w:r>
+      <w:r>
+        <w:rPr>
+          <w:lang w:val="en-IN"/>
+        </w:rPr>
+        <w:t>command</w:t>
+      </w:r>
+    </w:p>
+    <w:p>
+      <w:pPr>
+        <w:pStyle w:val="ListParagraph"/>
+        <w:rPr>
+          <w:lang w:val="en-IN"/>
+        </w:rPr>
+      </w:pPr>
+    </w:p>
+    <w:p>
+      <w:pPr>
+        <w:pStyle w:val="ListParagraph"/>
+        <w:rPr>
+          <w:lang w:val="en-IN"/>
+        </w:rPr>
+      </w:pPr>
+      <w:r>
+        <w:rPr>
+          <w:noProof/>
+        </w:rPr>
+        <w:drawing>
+          <wp:inline distT="0" distB="0" distL="0" distR="0">
+            <wp:extent cx="5685790" cy="2409190"/>
+            <wp:effectExtent l="19050" t="0" r="0" b="0"/>
+            <wp:docPr id="10" name="Picture 10"/>
+            <wp:cNvGraphicFramePr>
+              <a:graphicFrameLocks xmlns:a="http://schemas.openxmlformats.org/drawingml/2006/main" noChangeAspect="1"/>
+            </wp:cNvGraphicFramePr>
+            <a:graphic xmlns:a="http://schemas.openxmlformats.org/drawingml/2006/main">
+              <a:graphicData uri="http://schemas.openxmlformats.org/drawingml/2006/picture">
+                <pic:pic xmlns:pic="http://schemas.openxmlformats.org/drawingml/2006/picture">
+                  <pic:nvPicPr>
+                    <pic:cNvPr id="0" name="Picture 10"/>
+                    <pic:cNvPicPr>
+                      <a:picLocks noChangeAspect="1" noChangeArrowheads="1"/>
+                    </pic:cNvPicPr>
+                  </pic:nvPicPr>
+                  <pic:blipFill>
+                    <a:blip r:embed="rId8" cstate="print"/>
+                    <a:srcRect/>
+                    <a:stretch>
+                      <a:fillRect/>
+                    </a:stretch>
+                  </pic:blipFill>
+                  <pic:spPr bwMode="auto">
+                    <a:xfrm>
+                      <a:off x="0" y="0"/>
+                      <a:ext cx="5685790" cy="2409190"/>
+                    </a:xfrm>
+                    <a:prstGeom prst="rect">
+                      <a:avLst/>
+                    </a:prstGeom>
+                    <a:noFill/>
+                    <a:ln w="9525">
+                      <a:noFill/>
+                      <a:miter lim="800000"/>
+                      <a:headEnd/>
+                      <a:tailEnd/>
+                    </a:ln>
+                  </pic:spPr>
+                </pic:pic>
+              </a:graphicData>
+            </a:graphic>
+          </wp:inline>
+        </w:drawing>
+      </w:r>
+    </w:p>
+    <w:p>
+      <w:pPr>
+        <w:pStyle w:val="ListParagraph"/>
+        <w:rPr>
+          <w:lang w:val="en-IN"/>
+        </w:rPr>
+      </w:pPr>
+    </w:p>
+    <w:p>
+      <w:pPr>
+        <w:pStyle w:val="ListParagraph"/>
+        <w:numPr>
+          <w:ilvl w:val="0"/>
+          <w:numId w:val="1"/>
+        </w:numPr>
+        <w:rPr>
+          <w:lang w:val="en-IN"/>
+        </w:rPr>
+      </w:pPr>
+      <w:r>
+        <w:rPr>
+          <w:b/>
+          <w:lang w:val="en-IN"/>
+        </w:rPr>
+        <w:t>Push</w:t>
+      </w:r>
+      <w:r>
+        <w:rPr>
+          <w:lang w:val="en-IN"/>
+        </w:rPr>
+        <w:t xml:space="preserve"> the inlab writeup to the git repository using</w:t>
+      </w:r>
+      <w:r>
+        <w:rPr>
+          <w:b/>
+          <w:lang w:val="en-IN"/>
+        </w:rPr>
+        <w:t xml:space="preserve"> add, commit, push </w:t>
+      </w:r>
+      <w:r>
+        <w:rPr>
+          <w:lang w:val="en-IN"/>
+        </w:rPr>
+        <w:t>commands.</w:t>
+      </w:r>
+    </w:p>
+    <w:p>
+      <w:pPr>
+        <w:ind w:left="360"/>
+        <w:rPr>
+          <w:lang w:val="en-IN"/>
+        </w:rPr>
+      </w:pPr>
+      <w:r>
+        <w:rPr>
+          <w:noProof/>
+        </w:rPr>
+        <w:lastRenderedPageBreak/>
+        <w:drawing>
+          <wp:inline distT="0" distB="0" distL="0" distR="0">
+            <wp:extent cx="5943600" cy="6556811"/>
+            <wp:effectExtent l="19050" t="0" r="0" b="0"/>
+            <wp:docPr id="13" name="Picture 13"/>
+            <wp:cNvGraphicFramePr>
+              <a:graphicFrameLocks xmlns:a="http://schemas.openxmlformats.org/drawingml/2006/main" noChangeAspect="1"/>
+            </wp:cNvGraphicFramePr>
+            <a:graphic xmlns:a="http://schemas.openxmlformats.org/drawingml/2006/main">
+              <a:graphicData uri="http://schemas.openxmlformats.org/drawingml/2006/picture">
+                <pic:pic xmlns:pic="http://schemas.openxmlformats.org/drawingml/2006/picture">
+                  <pic:nvPicPr>
+                    <pic:cNvPr id="0" name="Picture 13"/>
+                    <pic:cNvPicPr>
+                      <a:picLocks noChangeAspect="1" noChangeArrowheads="1"/>
+                    </pic:cNvPicPr>
+                  </pic:nvPicPr>
+                  <pic:blipFill>
+                    <a:blip r:embed="rId9" cstate="print"/>
+                    <a:srcRect/>
+                    <a:stretch>
+                      <a:fillRect/>
+                    </a:stretch>
+                  </pic:blipFill>
+                  <pic:spPr bwMode="auto">
+                    <a:xfrm>
+                      <a:off x="0" y="0"/>
+                      <a:ext cx="5943600" cy="6556811"/>
+                    </a:xfrm>
+                    <a:prstGeom prst="rect">
+                      <a:avLst/>
+                    </a:prstGeom>
+                    <a:noFill/>
+                    <a:ln w="9525">
+                      <a:noFill/>
+                      <a:miter lim="800000"/>
+                      <a:headEnd/>
+                      <a:tailEnd/>
+                    </a:ln>
+                  </pic:spPr>
+                </pic:pic>
+              </a:graphicData>
+            </a:graphic>
+          </wp:inline>
+        </w:drawing>
+      </w:r>
+    </w:p>
+    <w:p>
+      <w:pPr>
+        <w:pStyle w:val="ListParagraph"/>
+        <w:numPr>
+          <w:ilvl w:val="0"/>
+          <w:numId w:val="1"/>
+        </w:numPr>
+        <w:rPr>
+          <w:lang w:val="en-IN"/>
+        </w:rPr>
+      </w:pPr>
+      <w:r>
+        <w:rPr>
+          <w:lang w:val="en-IN"/>
+        </w:rPr>
+        <w:t>Creating new feature branch</w:t>
+      </w:r>
+    </w:p>
+    <w:p>
+      <w:pPr>
+        <w:ind w:left="360"/>
+        <w:rPr>
+          <w:lang w:val="en-IN"/>
+        </w:rPr>
+      </w:pPr>
+      <w:r>
+        <w:rPr>
+          <w:noProof/>
+        </w:rPr>
+        <w:drawing>
+          <wp:inline distT="0" distB="0" distL="0" distR="0">
+            <wp:extent cx="5943600" cy="980001"/>
+            <wp:effectExtent l="19050" t="0" r="0" b="0"/>
+            <wp:docPr id="16" name="Picture 16"/>
+            <wp:cNvGraphicFramePr>
+              <a:graphicFrameLocks xmlns:a="http://schemas.openxmlformats.org/drawingml/2006/main" noChangeAspect="1"/>
+            </wp:cNvGraphicFramePr>
+            <a:graphic xmlns:a="http://schemas.openxmlformats.org/drawingml/2006/main">
+              <a:graphicData uri="http://schemas.openxmlformats.org/drawingml/2006/picture">
+                <pic:pic xmlns:pic="http://schemas.openxmlformats.org/drawingml/2006/picture">
+                  <pic:nvPicPr>
+                    <pic:cNvPr id="0" name="Picture 16"/>
+                    <pic:cNvPicPr>
+                      <a:picLocks noChangeAspect="1" noChangeArrowheads="1"/>
+                    </pic:cNvPicPr>
+                  </pic:nvPicPr>
+                  <pic:blipFill>
+                    <a:blip r:embed="rId10" cstate="print"/>
+                    <a:srcRect/>
+                    <a:stretch>
+                      <a:fillRect/>
+                    </a:stretch>
+                  </pic:blipFill>
+                  <pic:spPr bwMode="auto">
+                    <a:xfrm>
+                      <a:off x="0" y="0"/>
+                      <a:ext cx="5943600" cy="980001"/>
+                    </a:xfrm>
+                    <a:prstGeom prst="rect">
+                      <a:avLst/>
+                    </a:prstGeom>
+                    <a:noFill/>
+                    <a:ln w="9525">
+                      <a:noFill/>
+                      <a:miter lim="800000"/>
+                      <a:headEnd/>
+                      <a:tailEnd/>
+                    </a:ln>
+                  </pic:spPr>
+                </pic:pic>
+              </a:graphicData>
+            </a:graphic>
+          </wp:inline>
+        </w:drawing>
+      </w:r>
+    </w:p>
+    <w:p>
+      <w:pPr>
+        <w:ind w:left="360"/>
+        <w:rPr>
+          <w:lang w:val="en-IN"/>
+        </w:rPr>
+      </w:pPr>
+      <w:r>
+        <w:rPr>
+          <w:lang w:val="en-IN"/>
+        </w:rPr>
+        <w:lastRenderedPageBreak/>
+        <w:t xml:space="preserve">Making changes to readme </w:t>
+      </w:r>
+    </w:p>
+    <w:p>
+      <w:pPr>
+        <w:ind w:left="360"/>
+        <w:rPr>
+          <w:lang w:val="en-IN"/>
+        </w:rPr>
+      </w:pPr>
+      <w:r>
+        <w:rPr>
+          <w:noProof/>
+        </w:rPr>
+        <w:drawing>
+          <wp:inline distT="0" distB="0" distL="0" distR="0">
+            <wp:extent cx="5943600" cy="663522"/>
+            <wp:effectExtent l="19050" t="0" r="0" b="0"/>
+            <wp:docPr id="19" name="Picture 19"/>
+            <wp:cNvGraphicFramePr>
+              <a:graphicFrameLocks xmlns:a="http://schemas.openxmlformats.org/drawingml/2006/main" noChangeAspect="1"/>
+            </wp:cNvGraphicFramePr>
+            <a:graphic xmlns:a="http://schemas.openxmlformats.org/drawingml/2006/main">
+              <a:graphicData uri="http://schemas.openxmlformats.org/drawingml/2006/picture">
+                <pic:pic xmlns:pic="http://schemas.openxmlformats.org/drawingml/2006/picture">
+                  <pic:nvPicPr>
+                    <pic:cNvPr id="0" name="Picture 19"/>
+                    <pic:cNvPicPr>
+                      <a:picLocks noChangeAspect="1" noChangeArrowheads="1"/>
+                    </pic:cNvPicPr>
+                  </pic:nvPicPr>
+                  <pic:blipFill>
+                    <a:blip r:embed="rId11" cstate="print"/>
+                    <a:srcRect/>
+                    <a:stretch>
+                      <a:fillRect/>
+                    </a:stretch>
+                  </pic:blipFill>
+                  <pic:spPr bwMode="auto">
+                    <a:xfrm>
+                      <a:off x="0" y="0"/>
+                      <a:ext cx="5943600" cy="663522"/>
+                    </a:xfrm>
+                    <a:prstGeom prst="rect">
+                      <a:avLst/>
+                    </a:prstGeom>
+                    <a:noFill/>
+                    <a:ln w="9525">
+                      <a:noFill/>
+                      <a:miter lim="800000"/>
+                      <a:headEnd/>
+                      <a:tailEnd/>
+                    </a:ln>
+                  </pic:spPr>
+                </pic:pic>
+              </a:graphicData>
+            </a:graphic>
+          </wp:inline>
+        </w:drawing>
+      </w:r>
+    </w:p>
+    <w:p>
+      <w:pPr>
+        <w:ind w:left="360"/>
+        <w:rPr>
+          <w:lang w:val="en-IN"/>
+        </w:rPr>
+      </w:pPr>
+      <w:r>
+        <w:rPr>
+          <w:lang w:val="en-IN"/>
+        </w:rPr>
+        <w:t>Pushing the changes to github</w:t>
+      </w:r>
     </w:p>
     <w:sectPr>
       <w:pgSz w:w="12240" w:h="15840"/>
@@ -528,6 +943,29 @@
     <w:qFormat/>
     <w:rsid w:val="00941A1C"/>
   </w:style>
+  <w:style w:type="paragraph" w:styleId="Heading1">
+    <w:name w:val="heading 1"/>
+    <w:basedOn w:val="Normal"/>
+    <w:next w:val="Normal"/>
+    <w:link w:val="Heading1Char"/>
+    <w:uiPriority w:val="9"/>
+    <w:qFormat/>
+    <w:rsid w:val="00F47FD1"/>
+    <w:pPr>
+      <w:keepNext/>
+      <w:keepLines/>
+      <w:spacing w:before="480" w:after="0"/>
+      <w:outlineLvl w:val="0"/>
+    </w:pPr>
+    <w:rPr>
+      <w:rFonts w:asciiTheme="majorHAnsi" w:eastAsiaTheme="majorEastAsia" w:hAnsiTheme="majorHAnsi" w:cstheme="majorBidi"/>
+      <w:b/>
+      <w:bCs/>
+      <w:color w:val="365F91" w:themeColor="accent1" w:themeShade="BF"/>
+      <w:sz w:val="28"/>
+      <w:szCs w:val="28"/>
+    </w:rPr>
+  </w:style>
   <w:style w:type="character" w:default="1" w:styleId="DefaultParagraphFont">
     <w:name w:val="Default Paragraph Font"/>
     <w:uiPriority w:val="1"/>
@@ -596,6 +1034,21 @@
       <w:ind w:left="720"/>
       <w:contextualSpacing/>
     </w:pPr>
+  </w:style>
+  <w:style w:type="character" w:customStyle="1" w:styleId="Heading1Char">
+    <w:name w:val="Heading 1 Char"/>
+    <w:basedOn w:val="DefaultParagraphFont"/>
+    <w:link w:val="Heading1"/>
+    <w:uiPriority w:val="9"/>
+    <w:rsid w:val="00F47FD1"/>
+    <w:rPr>
+      <w:rFonts w:asciiTheme="majorHAnsi" w:eastAsiaTheme="majorEastAsia" w:hAnsiTheme="majorHAnsi" w:cstheme="majorBidi"/>
+      <w:b/>
+      <w:bCs/>
+      <w:color w:val="365F91" w:themeColor="accent1" w:themeShade="BF"/>
+      <w:sz w:val="28"/>
+      <w:szCs w:val="28"/>
+    </w:rPr>
   </w:style>
 </w:styles>
 </file>
